--- a/Lab2/Волков Лаб2.docx
+++ b/Lab2/Волков Лаб2.docx
@@ -307,7 +307,15 @@
         <w:spacing w:line="360" w:lineRule="auto"/>
       </w:pPr>
       <w:r>
-        <w:t>Метод пропорционального наведения (МПН) используется в основном в системах самонаведения ракет классов «В-В» и «З-В», а также в системах наведения БЛА. Отсюда следует, что для формирования требуемой траектории ОУ используются относительные координаты ОУ и цели, поскольку именно они могут быть измерены непосредственно с борта ОУ. На основе этих данных требуется изменять направление движения ОУ в плоскостях управления так, чтобы он поразил цель.</w:t>
+        <w:t>Метод пропорционального наведения (МПН) используется в основном в системах самонаведения ракет классов «В-В» и «</w:t>
+      </w:r>
+      <w:proofErr w:type="gramStart"/>
+      <w:r>
+        <w:t>З-В</w:t>
+      </w:r>
+      <w:proofErr w:type="gramEnd"/>
+      <w:r>
+        <w:t>», а также в системах наведения БЛА. Отсюда следует, что для формирования требуемой траектории ОУ используются относительные координаты ОУ и цели, поскольку именно они могут быть измерены непосредственно с борта ОУ. На основе этих данных требуется изменять направление движения ОУ в плоскостях управления так, чтобы он поразил цель.</w:t>
       </w:r>
     </w:p>
     <w:p>
@@ -527,9 +535,14 @@
       <w:pPr>
         <w:spacing w:line="360" w:lineRule="auto"/>
       </w:pPr>
+      <w:proofErr w:type="gramStart"/>
       <w:r>
         <w:lastRenderedPageBreak/>
-        <w:t>Кроме того используются:</w:t>
+        <w:t>Кроме того</w:t>
+      </w:r>
+      <w:proofErr w:type="gramEnd"/>
+      <w:r>
+        <w:t xml:space="preserve"> используются:</w:t>
       </w:r>
     </w:p>
     <w:p>
@@ -542,7 +555,11 @@
         <w:spacing w:line="360" w:lineRule="auto"/>
       </w:pPr>
       <w:r>
-        <w:t>скорость сближения ОУ с целью</w:t>
+        <w:t xml:space="preserve">скорость сближения ОУ с </w:t>
+      </w:r>
+      <w:proofErr w:type="gramStart"/>
+      <w:r>
+        <w:t>целью</w:t>
       </w:r>
       <w:r>
         <w:rPr>
@@ -588,6 +605,7 @@
       <w:r>
         <w:t>;</w:t>
       </w:r>
+      <w:proofErr w:type="gramEnd"/>
     </w:p>
     <w:p>
       <w:pPr>
@@ -599,7 +617,11 @@
         <w:spacing w:line="360" w:lineRule="auto"/>
       </w:pPr>
       <w:r>
-        <w:t xml:space="preserve">угловая скорость ЛВ </w:t>
+        <w:t xml:space="preserve">угловая скорость </w:t>
+      </w:r>
+      <w:proofErr w:type="gramStart"/>
+      <w:r>
+        <w:t xml:space="preserve">ЛВ </w:t>
       </w:r>
       <m:oMath>
         <m:r>
@@ -631,6 +653,7 @@
       <w:r>
         <w:t>.</w:t>
       </w:r>
+      <w:proofErr w:type="gramEnd"/>
     </w:p>
     <w:p>
       <w:pPr>
@@ -825,7 +848,14 @@
         <w:rPr>
           <w:iCs/>
         </w:rPr>
-        <w:t xml:space="preserve">Навигационный параметр – </w:t>
+        <w:t xml:space="preserve">Навигационный параметр </w:t>
+      </w:r>
+      <w:proofErr w:type="gramStart"/>
+      <w:r>
+        <w:rPr>
+          <w:iCs/>
+        </w:rPr>
+        <w:t xml:space="preserve">– </w:t>
       </w:r>
       <m:oMath>
         <m:sSub>
@@ -864,6 +894,7 @@
         </w:rPr>
         <w:t>.</w:t>
       </w:r>
+      <w:proofErr w:type="gramEnd"/>
     </w:p>
     <w:p>
       <w:pPr>
@@ -872,6 +903,7 @@
           <w:iCs/>
         </w:rPr>
       </w:pPr>
+      <w:proofErr w:type="gramStart"/>
       <w:r>
         <w:rPr>
           <w:iCs/>
@@ -912,7 +944,14 @@
         <w:rPr>
           <w:iCs/>
         </w:rPr>
-        <w:t xml:space="preserve"> подбирается эмпирически, как правило </w:t>
+        <w:t xml:space="preserve"> подбирается</w:t>
+      </w:r>
+      <w:proofErr w:type="gramEnd"/>
+      <w:r>
+        <w:rPr>
+          <w:iCs/>
+        </w:rPr>
+        <w:t xml:space="preserve"> эмпирически, как правило </w:t>
       </w:r>
       <m:oMath>
         <m:sSub>
@@ -1073,7 +1112,15 @@
           <w:rFonts w:eastAsia="Times New Roman" w:cs="Times New Roman"/>
           <w:sz w:val="16"/>
         </w:rPr>
-        <w:t>1,2</w:t>
+        <w:t>1,</w:t>
+      </w:r>
+      <w:proofErr w:type="gramStart"/>
+      <w:r>
+        <w:rPr>
+          <w:rFonts w:eastAsia="Times New Roman" w:cs="Times New Roman"/>
+          <w:sz w:val="16"/>
+        </w:rPr>
+        <w:t>2</w:t>
       </w:r>
       <w:r>
         <w:rPr>
@@ -1106,6 +1153,7 @@
         </w:rPr>
         <w:t>N</w:t>
       </w:r>
+      <w:proofErr w:type="gramEnd"/>
       <w:r>
         <w:rPr>
           <w:rFonts w:eastAsia="Times New Roman" w:cs="Times New Roman"/>
@@ -1121,6 +1169,7 @@
         </w:rPr>
         <w:t>V</w:t>
       </w:r>
+      <w:proofErr w:type="spellStart"/>
       <w:r>
         <w:rPr>
           <w:rFonts w:eastAsia="Times New Roman" w:cs="Times New Roman"/>
@@ -1128,6 +1177,7 @@
         </w:rPr>
         <w:t>сб</w:t>
       </w:r>
+      <w:proofErr w:type="spellEnd"/>
       <w:r>
         <w:rPr>
           <w:rFonts w:ascii="Tuffy" w:eastAsia="Times New Roman" w:hAnsi="Tuffy" w:cs="Times New Roman"/>
@@ -1443,6 +1493,7 @@
         </w:rPr>
         <w:t>V</w:t>
       </w:r>
+      <w:proofErr w:type="spellStart"/>
       <w:r>
         <w:rPr>
           <w:rFonts w:eastAsia="Times New Roman" w:cs="Times New Roman"/>
@@ -1459,7 +1510,17 @@
           <w:w w:val="105"/>
           <w:sz w:val="16"/>
         </w:rPr>
-        <w:t xml:space="preserve">б </w:t>
+        <w:t>б</w:t>
+      </w:r>
+      <w:proofErr w:type="spellEnd"/>
+      <w:r>
+        <w:rPr>
+          <w:rFonts w:eastAsia="Times New Roman" w:cs="Times New Roman"/>
+          <w:spacing w:val="-14"/>
+          <w:w w:val="105"/>
+          <w:sz w:val="16"/>
+        </w:rPr>
+        <w:t xml:space="preserve"> </w:t>
       </w:r>
       <w:r>
         <w:rPr>
@@ -1613,8 +1674,6 @@
           <w:szCs w:val="28"/>
         </w:rPr>
       </w:pPr>
-      <w:bookmarkStart w:id="0" w:name="_GoBack"/>
-      <w:bookmarkEnd w:id="0"/>
       <w:r>
         <w:rPr>
           <w:rFonts w:eastAsia="Times New Roman" w:cs="Times New Roman"/>
@@ -1983,6 +2042,7 @@
         </w:rPr>
         <w:t xml:space="preserve"> </w:t>
       </w:r>
+      <w:proofErr w:type="spellStart"/>
       <w:r>
         <w:rPr>
           <w:rFonts w:eastAsia="Times New Roman" w:cs="Times New Roman"/>
@@ -1991,6 +2051,7 @@
         </w:rPr>
         <w:t>неманеврирующей</w:t>
       </w:r>
+      <w:proofErr w:type="spellEnd"/>
       <w:r>
         <w:rPr>
           <w:rFonts w:eastAsia="Times New Roman" w:cs="Times New Roman"/>
@@ -2116,13 +2177,17 @@
       <w:pPr>
         <w:spacing w:line="360" w:lineRule="auto"/>
       </w:pPr>
-      <w:bookmarkStart w:id="1" w:name="_Hlk136793430"/>
+      <w:bookmarkStart w:id="0" w:name="_Hlk136793430"/>
       <w:r>
         <w:sym w:font="Symbol" w:char="F02D"/>
       </w:r>
-      <w:bookmarkEnd w:id="1"/>
-      <w:r>
-        <w:t xml:space="preserve"> блока датчиков, выполняющих измерение (оценивание) векторов текущего состояния летательного аппарата x</w:t>
+      <w:bookmarkEnd w:id="0"/>
+      <w:r>
+        <w:t xml:space="preserve"> блока датчиков, выполняющих измерение (оценивание) векторов текущего состояния летательного аппарата </w:t>
+      </w:r>
+      <w:proofErr w:type="spellStart"/>
+      <w:r>
+        <w:t>x</w:t>
       </w:r>
       <w:r>
         <w:rPr>
@@ -2130,8 +2195,13 @@
         </w:rPr>
         <w:t>у</w:t>
       </w:r>
-      <w:r>
-        <w:t xml:space="preserve"> и цели x</w:t>
+      <w:proofErr w:type="spellEnd"/>
+      <w:r>
+        <w:t xml:space="preserve"> и цели </w:t>
+      </w:r>
+      <w:proofErr w:type="spellStart"/>
+      <w:r>
+        <w:t>x</w:t>
       </w:r>
       <w:r>
         <w:rPr>
@@ -2139,6 +2209,7 @@
         </w:rPr>
         <w:t>ц</w:t>
       </w:r>
+      <w:proofErr w:type="spellEnd"/>
       <w:r>
         <w:t xml:space="preserve">; </w:t>
       </w:r>
@@ -2151,7 +2222,11 @@
         <w:sym w:font="Symbol" w:char="F02D"/>
       </w:r>
       <w:r>
-        <w:t xml:space="preserve"> нечёткого регулятора, вырабатывающего на основе векторов x</w:t>
+        <w:t xml:space="preserve"> нечёткого регулятора, вырабатывающего на основе векторов </w:t>
+      </w:r>
+      <w:proofErr w:type="spellStart"/>
+      <w:r>
+        <w:t>x</w:t>
       </w:r>
       <w:r>
         <w:rPr>
@@ -2159,9 +2234,11 @@
         </w:rPr>
         <w:t>у</w:t>
       </w:r>
+      <w:proofErr w:type="spellEnd"/>
       <w:r>
         <w:t xml:space="preserve">, </w:t>
       </w:r>
+      <w:proofErr w:type="spellStart"/>
       <w:r>
         <w:t>x</w:t>
       </w:r>
@@ -2171,8 +2248,13 @@
         </w:rPr>
         <w:t>ц</w:t>
       </w:r>
-      <w:r>
-        <w:t xml:space="preserve"> и вектора требуемых координат летательного аппарата x</w:t>
+      <w:proofErr w:type="spellEnd"/>
+      <w:r>
+        <w:t xml:space="preserve"> и вектора требуемых координат летательного аппарата </w:t>
+      </w:r>
+      <w:proofErr w:type="spellStart"/>
+      <w:r>
+        <w:t>x</w:t>
       </w:r>
       <w:r>
         <w:rPr>
@@ -2180,6 +2262,7 @@
         </w:rPr>
         <w:t>т</w:t>
       </w:r>
+      <w:proofErr w:type="spellEnd"/>
       <w:r>
         <w:t xml:space="preserve"> вектор параметров рассогласования Δ; </w:t>
       </w:r>
@@ -2203,7 +2286,11 @@
         <w:sym w:font="Symbol" w:char="F02D"/>
       </w:r>
       <w:r>
-        <w:t xml:space="preserve"> летательного аппарата, вектор состояния которого x</w:t>
+        <w:t xml:space="preserve"> летательного аппарата, вектор состояния которого </w:t>
+      </w:r>
+      <w:proofErr w:type="spellStart"/>
+      <w:r>
+        <w:t>x</w:t>
       </w:r>
       <w:r>
         <w:rPr>
@@ -2211,6 +2298,7 @@
         </w:rPr>
         <w:t>у</w:t>
       </w:r>
+      <w:proofErr w:type="spellEnd"/>
       <w:r>
         <w:t xml:space="preserve"> изменяется в результате выполнения команд управления и служит входными данными для следующей итерации алгоритма управления</w:t>
       </w:r>
@@ -2338,6 +2426,7 @@
         <w:lastRenderedPageBreak/>
         <w:t xml:space="preserve">Регулятор работает следующим образом. Вектора </w:t>
       </w:r>
+      <w:proofErr w:type="spellStart"/>
       <w:r>
         <w:t>x</w:t>
       </w:r>
@@ -2347,9 +2436,11 @@
         </w:rPr>
         <w:t>у</w:t>
       </w:r>
+      <w:proofErr w:type="spellEnd"/>
       <w:r>
         <w:t xml:space="preserve">, </w:t>
       </w:r>
+      <w:proofErr w:type="spellStart"/>
       <w:r>
         <w:t>x</w:t>
       </w:r>
@@ -2359,12 +2450,14 @@
         </w:rPr>
         <w:t>ц</w:t>
       </w:r>
+      <w:proofErr w:type="spellEnd"/>
       <w:r>
         <w:t xml:space="preserve"> и</w:t>
       </w:r>
       <w:r>
         <w:t xml:space="preserve"> </w:t>
       </w:r>
+      <w:proofErr w:type="spellStart"/>
       <w:r>
         <w:t>x</w:t>
       </w:r>
@@ -2374,11 +2467,32 @@
         </w:rPr>
         <w:t>т</w:t>
       </w:r>
+      <w:proofErr w:type="spellEnd"/>
       <w:r>
         <w:t xml:space="preserve"> </w:t>
       </w:r>
       <w:r>
-        <w:t>поступают на вход фаззификатора. Фаззификатор преобразует чёткие значения элементов векторов в нечёткие множества, являющиеся элементами векторов fx</w:t>
+        <w:t xml:space="preserve">поступают на вход </w:t>
+      </w:r>
+      <w:proofErr w:type="spellStart"/>
+      <w:r>
+        <w:t>фаззификатора</w:t>
+      </w:r>
+      <w:proofErr w:type="spellEnd"/>
+      <w:r>
+        <w:t xml:space="preserve">. </w:t>
+      </w:r>
+      <w:proofErr w:type="spellStart"/>
+      <w:r>
+        <w:t>Фаззификатор</w:t>
+      </w:r>
+      <w:proofErr w:type="spellEnd"/>
+      <w:r>
+        <w:t xml:space="preserve"> преобразует чёткие значения элементов векторов в нечёткие множества, являющиеся элементами векторов </w:t>
+      </w:r>
+      <w:proofErr w:type="spellStart"/>
+      <w:r>
+        <w:t>fx</w:t>
       </w:r>
       <w:r>
         <w:rPr>
@@ -2386,8 +2500,13 @@
         </w:rPr>
         <w:t>у</w:t>
       </w:r>
-      <w:r>
-        <w:t>, fx</w:t>
+      <w:proofErr w:type="spellEnd"/>
+      <w:r>
+        <w:t xml:space="preserve">, </w:t>
+      </w:r>
+      <w:proofErr w:type="spellStart"/>
+      <w:r>
+        <w:t>fx</w:t>
       </w:r>
       <w:r>
         <w:rPr>
@@ -2395,8 +2514,13 @@
         </w:rPr>
         <w:t>ц</w:t>
       </w:r>
-      <w:r>
-        <w:t xml:space="preserve"> и fx</w:t>
+      <w:proofErr w:type="spellEnd"/>
+      <w:r>
+        <w:t xml:space="preserve"> и </w:t>
+      </w:r>
+      <w:proofErr w:type="spellStart"/>
+      <w:r>
+        <w:t>fx</w:t>
       </w:r>
       <w:r>
         <w:rPr>
@@ -2404,14 +2528,44 @@
         </w:rPr>
         <w:t>т</w:t>
       </w:r>
-      <w:r>
-        <w:t>. Эти вектора подаются на вход механизма вывода, который обеспечивает выполнение нечётких логических правил из базы правил для текущих значений векторов. В результате выполнения правил формируется нечёткий вектор параметров рассогласования fΔ, который подаётся на вход дефаззификатора.</w:t>
+      <w:proofErr w:type="spellEnd"/>
+      <w:r>
+        <w:t xml:space="preserve">. Эти вектора подаются на вход механизма вывода, который обеспечивает выполнение нечётких логических правил из базы правил для текущих значений векторов. В результате выполнения правил формируется нечёткий вектор параметров рассогласования </w:t>
+      </w:r>
+      <w:proofErr w:type="spellStart"/>
+      <w:r>
+        <w:t>fΔ</w:t>
+      </w:r>
+      <w:proofErr w:type="spellEnd"/>
+      <w:r>
+        <w:t xml:space="preserve">, который подаётся на вход </w:t>
+      </w:r>
+      <w:proofErr w:type="spellStart"/>
+      <w:r>
+        <w:t>дефаззификатора</w:t>
+      </w:r>
+      <w:proofErr w:type="spellEnd"/>
+      <w:r>
+        <w:t>.</w:t>
       </w:r>
       <w:r>
         <w:t xml:space="preserve"> </w:t>
       </w:r>
-      <w:r>
-        <w:t>Дефаззификатор преобразует нечёткие множества, являющиеся элементами вектора fΔ, в чёткие значения параметров рассогласования – элементы вектора Δ.</w:t>
+      <w:proofErr w:type="spellStart"/>
+      <w:r>
+        <w:t>Дефаззификатор</w:t>
+      </w:r>
+      <w:proofErr w:type="spellEnd"/>
+      <w:r>
+        <w:t xml:space="preserve"> преобразует нечёткие множества, являющиеся элементами вектора </w:t>
+      </w:r>
+      <w:proofErr w:type="spellStart"/>
+      <w:r>
+        <w:t>fΔ</w:t>
+      </w:r>
+      <w:proofErr w:type="spellEnd"/>
+      <w:r>
+        <w:t>, в чёткие значения параметров рассогласования – элементы вектора Δ.</w:t>
       </w:r>
     </w:p>
     <w:p>
@@ -2619,21 +2773,10 @@
         <w:t xml:space="preserve"> </w:t>
       </w:r>
       <w:r>
-        <w:t>цели</w:t>
-      </w:r>
-      <w:r>
-        <w:rPr>
-          <w:spacing w:val="10"/>
-        </w:rPr>
-        <w:t xml:space="preserve"> </w:t>
-      </w:r>
-      <w:r>
-        <w:rPr>
-          <w:rFonts w:ascii="Tuffy" w:hAnsi="Tuffy"/>
-          <w:i/>
-          <w:sz w:val="29"/>
-        </w:rPr>
-        <w:t>φ</w:t>
+        <w:t>цели φ</w:t>
+      </w:r>
+      <w:r>
+        <w:t xml:space="preserve"> градусов</w:t>
       </w:r>
       <w:r>
         <w:rPr>
@@ -2641,12 +2784,6 @@
           <w:i/>
           <w:spacing w:val="-22"/>
           <w:sz w:val="29"/>
-        </w:rPr>
-        <w:t xml:space="preserve"> </w:t>
-      </w:r>
-      <w:r>
-        <w:rPr>
-          <w:spacing w:val="-10"/>
         </w:rPr>
         <w:t>;</w:t>
       </w:r>
@@ -2706,44 +2843,18 @@
         <w:t xml:space="preserve"> </w:t>
       </w:r>
       <w:r>
-        <w:t>визирования</w:t>
-      </w:r>
-      <w:r>
-        <w:rPr>
-          <w:spacing w:val="-3"/>
-        </w:rPr>
-        <w:t xml:space="preserve"> </w:t>
-      </w:r>
-      <w:r>
-        <w:t>(ЛВ)</w:t>
-      </w:r>
-      <w:r>
-        <w:rPr>
-          <w:spacing w:val="18"/>
-        </w:rPr>
-        <w:t xml:space="preserve"> </w:t>
-      </w:r>
-      <w:r>
-        <w:rPr>
-          <w:rFonts w:ascii="Tuffy" w:hAnsi="Tuffy"/>
-          <w:i/>
-          <w:sz w:val="31"/>
-        </w:rPr>
-        <w:t>ω</w:t>
-      </w:r>
-      <w:r>
-        <w:rPr>
-          <w:rFonts w:ascii="Tuffy" w:hAnsi="Tuffy"/>
-          <w:i/>
-          <w:spacing w:val="-54"/>
-          <w:sz w:val="31"/>
-        </w:rPr>
-        <w:t xml:space="preserve"> </w:t>
-      </w:r>
-      <w:r>
-        <w:rPr>
-          <w:spacing w:val="-10"/>
-        </w:rPr>
+        <w:t xml:space="preserve">визирования (ЛВ) ω </w:t>
+      </w:r>
+      <w:r>
+        <w:t>рад</w:t>
+      </w:r>
+      <w:r>
+        <w:t>/</w:t>
+      </w:r>
+      <w:r>
+        <w:t>с</w:t>
+      </w:r>
+      <w:r>
         <w:t>;</w:t>
       </w:r>
     </w:p>
@@ -2775,7 +2886,13 @@
         <w:t>до</w:t>
       </w:r>
       <w:r>
-        <w:t xml:space="preserve"> D ;</w:t>
+        <w:t xml:space="preserve"> D </w:t>
+      </w:r>
+      <w:r>
+        <w:t>метров</w:t>
+      </w:r>
+      <w:r>
+        <w:t>;</w:t>
       </w:r>
     </w:p>
     <w:p>
@@ -2820,6 +2937,12 @@
       <w:r>
         <w:t xml:space="preserve"> V </w:t>
       </w:r>
+      <w:r>
+        <w:t>метров в секунду</w:t>
+      </w:r>
+      <w:r>
+        <w:t>;</w:t>
+      </w:r>
     </w:p>
     <w:p>
       <w:pPr>
@@ -2842,6 +2965,33 @@
       <w:r>
         <w:t>поперечное ускорение</w:t>
       </w:r>
+      <w:r>
+        <w:t xml:space="preserve"> м</w:t>
+      </w:r>
+      <w:r>
+        <w:rPr>
+          <w:lang w:val="en-US"/>
+        </w:rPr>
+        <w:t>/</w:t>
+      </w:r>
+      <w:r>
+        <w:t>с</w:t>
+      </w:r>
+      <w:r>
+        <w:rPr>
+          <w:lang w:val="en-US"/>
+        </w:rPr>
+        <w:t>^</w:t>
+      </w:r>
+      <w:r>
+        <w:t>2</w:t>
+      </w:r>
+      <w:r>
+        <w:rPr>
+          <w:lang w:val="en-US"/>
+        </w:rPr>
+        <w:t>;</w:t>
+      </w:r>
     </w:p>
     <w:p>
       <w:pPr>
@@ -2864,6 +3014,12 @@
       <w:r>
         <w:t>навигационный показатель (константа)</w:t>
       </w:r>
+      <w:r>
+        <w:rPr>
+          <w:lang w:val="en-US"/>
+        </w:rPr>
+        <w:t>.</w:t>
+      </w:r>
     </w:p>
     <w:p>
       <w:pPr>
@@ -2908,6 +3064,21 @@
       <w:r>
         <w:t>угловой скорости</w:t>
       </w:r>
+      <w:r>
+        <w:rPr>
+          <w:lang w:val="en-US"/>
+        </w:rPr>
+        <w:t xml:space="preserve"> </w:t>
+      </w:r>
+      <w:r>
+        <w:t>рад</w:t>
+      </w:r>
+      <w:r>
+        <w:rPr>
+          <w:lang w:val="en-US"/>
+        </w:rPr>
+        <w:t>/c;</w:t>
+      </w:r>
     </w:p>
     <w:p>
       <w:pPr>
@@ -2930,6 +3101,21 @@
       <w:r>
         <w:t>скорости сближения</w:t>
       </w:r>
+      <w:r>
+        <w:rPr>
+          <w:lang w:val="en-US"/>
+        </w:rPr>
+        <w:t xml:space="preserve"> </w:t>
+      </w:r>
+      <w:r>
+        <w:t>м/c</w:t>
+      </w:r>
+      <w:r>
+        <w:rPr>
+          <w:lang w:val="en-US"/>
+        </w:rPr>
+        <w:t>;</w:t>
+      </w:r>
     </w:p>
     <w:p>
       <w:pPr>
@@ -2952,6 +3138,36 @@
       <w:r>
         <w:t>поперечного ускорения</w:t>
       </w:r>
+      <w:r>
+        <w:rPr>
+          <w:lang w:val="en-US"/>
+        </w:rPr>
+        <w:t xml:space="preserve"> </w:t>
+      </w:r>
+      <w:r>
+        <w:t>м</w:t>
+      </w:r>
+      <w:r>
+        <w:rPr>
+          <w:lang w:val="en-US"/>
+        </w:rPr>
+        <w:t>/</w:t>
+      </w:r>
+      <w:r>
+        <w:t>с</w:t>
+      </w:r>
+      <w:r>
+        <w:rPr>
+          <w:lang w:val="en-US"/>
+        </w:rPr>
+        <w:t>^</w:t>
+      </w:r>
+      <w:r>
+        <w:t>2</w:t>
+      </w:r>
+      <w:r>
+        <w:t>.</w:t>
+      </w:r>
     </w:p>
     <w:p>
       <w:pPr>
@@ -3001,15 +3217,38 @@
       <w:r>
         <w:t xml:space="preserve">инимает значения из диапазона </w:t>
       </w:r>
-      <w:r>
-        <w:t xml:space="preserve">φmax ,φmax, </w:t>
+      <w:proofErr w:type="spellStart"/>
+      <w:r>
+        <w:t>φ</w:t>
+      </w:r>
+      <w:proofErr w:type="gramStart"/>
+      <w:r>
+        <w:t>max</w:t>
+      </w:r>
+      <w:proofErr w:type="spellEnd"/>
+      <w:r>
+        <w:t xml:space="preserve"> ,</w:t>
+      </w:r>
+      <w:proofErr w:type="spellStart"/>
+      <w:r>
+        <w:t>φ</w:t>
+      </w:r>
+      <w:proofErr w:type="gramEnd"/>
+      <w:r>
+        <w:t>max</w:t>
+      </w:r>
+      <w:proofErr w:type="spellEnd"/>
+      <w:r>
+        <w:t xml:space="preserve">, </w:t>
       </w:r>
       <w:r>
         <w:t xml:space="preserve">где </w:t>
       </w:r>
+      <w:proofErr w:type="spellStart"/>
       <w:r>
         <w:t>φmax</w:t>
       </w:r>
+      <w:proofErr w:type="spellEnd"/>
       <w:r>
         <w:t xml:space="preserve"> – граница сектора обзора бортовой системы визирования ОУ. </w:t>
       </w:r>
@@ -3364,8 +3603,10 @@
       <w:r>
         <w:rPr>
           <w:rFonts w:eastAsia="Times New Roman" w:cs="Times New Roman"/>
+          <w:noProof/>
           <w:sz w:val="20"/>
           <w:szCs w:val="28"/>
+          <w:lang w:eastAsia="ru-RU"/>
         </w:rPr>
         <w:drawing>
           <wp:inline distT="0" distB="0" distL="0" distR="0" wp14:anchorId="1A4A41C7" wp14:editId="552330F4">
@@ -3554,14 +3795,16 @@
     </w:p>
     <w:p>
       <w:r>
-        <w:t>Отметим, что знак ω в соответствии с формулой (1) определяет знак требуемого поперечного ускорения ОУ и, следовательно, направление его</w:t>
-      </w:r>
-      <w:r>
-        <w:t xml:space="preserve"> поворота. Если ω </w:t>
+        <w:t xml:space="preserve">Отметим, что знак ω в соответствии с формулой (1) определяет знак требуемого поперечного ускорения ОУ и, следовательно, направление его поворота. Если </w:t>
+      </w:r>
+      <w:proofErr w:type="gramStart"/>
+      <w:r>
+        <w:t xml:space="preserve">ω </w:t>
       </w:r>
       <w:r>
         <w:t>&gt;</w:t>
       </w:r>
+      <w:proofErr w:type="gramEnd"/>
       <w:r>
         <w:t xml:space="preserve"> 0 , то φ возрастает и ЛВ вращается по часовой стрелке.</w:t>
       </w:r>
@@ -3576,10 +3819,7 @@
       </w:r>
       <w:r>
         <w:tab/>
-        <w:t xml:space="preserve">заключается в том, </w:t>
-      </w:r>
-      <w:r>
-        <w:t>чтобы</w:t>
+        <w:t>заключается в том, чтобы</w:t>
       </w:r>
       <w:r>
         <w:t xml:space="preserve"> </w:t>
@@ -3591,14 +3831,19 @@
         <w:t>=</w:t>
       </w:r>
       <w:r>
-        <w:t xml:space="preserve"> const, </w:t>
-      </w:r>
-      <w:r>
-        <w:t>а</w:t>
-      </w:r>
-      <w:r>
         <w:t xml:space="preserve"> </w:t>
       </w:r>
+      <w:proofErr w:type="spellStart"/>
+      <w:r>
+        <w:t>const</w:t>
+      </w:r>
+      <w:proofErr w:type="spellEnd"/>
+      <w:r>
+        <w:t>, а</w:t>
+      </w:r>
+      <w:r>
+        <w:t xml:space="preserve"> </w:t>
+      </w:r>
       <w:r>
         <w:t xml:space="preserve">ω </w:t>
       </w:r>
@@ -3606,10 +3851,7 @@
         <w:t>=</w:t>
       </w:r>
       <w:r>
-        <w:t xml:space="preserve"> 0</w:t>
-      </w:r>
-      <w:r>
-        <w:t>.</w:t>
+        <w:t xml:space="preserve"> 0.</w:t>
       </w:r>
       <w:r>
         <w:t xml:space="preserve"> </w:t>
@@ -3631,22 +3873,21 @@
         <w:t xml:space="preserve"> </w:t>
       </w:r>
       <w:r>
-        <w:t xml:space="preserve">ускорение j, направленное вправо, </w:t>
-      </w:r>
-      <w:r>
-        <w:t>считается</w:t>
+        <w:t>ускорение j, направленное вправо, считается</w:t>
       </w:r>
       <w:r>
         <w:t xml:space="preserve"> </w:t>
       </w:r>
       <w:r>
-        <w:t xml:space="preserve">положительным. </w:t>
-      </w:r>
-      <w:r>
-        <w:t>При ω&lt;0</w:t>
-      </w:r>
-      <w:r>
-        <w:t xml:space="preserve"> ОУ</w:t>
+        <w:t xml:space="preserve">положительным. При </w:t>
+      </w:r>
+      <w:proofErr w:type="gramStart"/>
+      <w:r>
+        <w:t>ω&lt;</w:t>
+      </w:r>
+      <w:proofErr w:type="gramEnd"/>
+      <w:r>
+        <w:t>0 ОУ</w:t>
       </w:r>
       <w:r>
         <w:t xml:space="preserve"> </w:t>
@@ -3656,22 +3897,31 @@
       </w:r>
       <w:r>
         <w:tab/>
-        <w:t xml:space="preserve">поворачивать </w:t>
-      </w:r>
-      <w:r>
-        <w:t>против часовой стрелки, и его поперечное ускорение должно быть отрицательным.</w:t>
+        <w:t>поворачивать против часовой стрелки, и его поперечное ускорение должно быть отрицательным.</w:t>
       </w:r>
     </w:p>
     <w:p>
       <w:r>
         <w:t xml:space="preserve">Угловая скорость ЛВ ω принимает значения из диапазона </w:t>
       </w:r>
+      <w:proofErr w:type="gramStart"/>
       <w:r>
         <w:t>[ -</w:t>
       </w:r>
-      <w:r>
-        <w:t>ωmax ,ωmax</w:t>
-      </w:r>
+      <w:proofErr w:type="spellStart"/>
+      <w:proofErr w:type="gramEnd"/>
+      <w:r>
+        <w:t>ωmax</w:t>
+      </w:r>
+      <w:proofErr w:type="spellEnd"/>
+      <w:r>
+        <w:t xml:space="preserve"> ,</w:t>
+      </w:r>
+      <w:proofErr w:type="spellStart"/>
+      <w:r>
+        <w:t>ωmax</w:t>
+      </w:r>
+      <w:proofErr w:type="spellEnd"/>
       <w:r>
         <w:t>].</w:t>
       </w:r>
@@ -3683,9 +3933,11 @@
       <w:r>
         <w:t xml:space="preserve">Значение </w:t>
       </w:r>
+      <w:proofErr w:type="spellStart"/>
       <w:r>
         <w:t>ωmax</w:t>
       </w:r>
+      <w:proofErr w:type="spellEnd"/>
       <w:r>
         <w:t xml:space="preserve"> </w:t>
       </w:r>
@@ -3701,10 +3953,7 @@
     </w:p>
     <w:p>
       <w:r>
-        <w:t xml:space="preserve">Дальность до цели </w:t>
-      </w:r>
-      <w:r>
-        <w:t>D</w:t>
+        <w:t>Дальность до цели D</w:t>
       </w:r>
       <w:r>
         <w:t xml:space="preserve"> </w:t>
@@ -3716,15 +3965,49 @@
         <w:t xml:space="preserve"> [</w:t>
       </w:r>
       <w:r>
-        <w:t xml:space="preserve">0, Dmax </w:t>
-      </w:r>
-      <w:r>
-        <w:t>].</w:t>
+        <w:t xml:space="preserve">0, </w:t>
+      </w:r>
+      <w:proofErr w:type="spellStart"/>
+      <w:proofErr w:type="gramStart"/>
+      <w:r>
+        <w:t>Dmax</w:t>
+      </w:r>
+      <w:proofErr w:type="spellEnd"/>
+      <w:r>
+        <w:t xml:space="preserve"> ]</w:t>
+      </w:r>
+      <w:proofErr w:type="gramEnd"/>
+      <w:r>
+        <w:t>.</w:t>
       </w:r>
     </w:p>
     <w:p>
       <w:r>
-        <w:t xml:space="preserve">Значение Dmax может определяться максимальной дальностью обнаружения цели или максимальной дальностью действия ОУ.Целесообразно сделать Dmax настраиваемым параметром модели. </w:t>
+        <w:t xml:space="preserve">Значение </w:t>
+      </w:r>
+      <w:proofErr w:type="spellStart"/>
+      <w:r>
+        <w:t>Dmax</w:t>
+      </w:r>
+      <w:proofErr w:type="spellEnd"/>
+      <w:r>
+        <w:t xml:space="preserve"> может определяться максимальной дальностью обнаружения цели или максимальной дальностью действия </w:t>
+      </w:r>
+      <w:proofErr w:type="spellStart"/>
+      <w:r>
+        <w:t>ОУ.Целесообразно</w:t>
+      </w:r>
+      <w:proofErr w:type="spellEnd"/>
+      <w:r>
+        <w:t xml:space="preserve"> сделать </w:t>
+      </w:r>
+      <w:proofErr w:type="spellStart"/>
+      <w:r>
+        <w:t>Dmax</w:t>
+      </w:r>
+      <w:proofErr w:type="spellEnd"/>
+      <w:r>
+        <w:t xml:space="preserve"> настраиваемым параметром модели. </w:t>
       </w:r>
     </w:p>
     <w:p>
@@ -3819,11 +4102,16 @@
       <w:r>
         <w:t xml:space="preserve">если V </w:t>
       </w:r>
+      <w:proofErr w:type="gramStart"/>
       <w:r>
         <w:t>&lt;</w:t>
       </w:r>
       <w:r>
-        <w:t xml:space="preserve"> 0 . В этом случае знак V</w:t>
+        <w:t xml:space="preserve"> 0</w:t>
+      </w:r>
+      <w:proofErr w:type="gramEnd"/>
+      <w:r>
+        <w:t xml:space="preserve"> . В этом случае знак V</w:t>
       </w:r>
       <w:r>
         <w:t xml:space="preserve"> </w:t>
@@ -3846,8 +4134,23 @@
       <w:r>
         <w:t>[</w:t>
       </w:r>
-      <w:r>
-        <w:t xml:space="preserve">Vmin ,Vmax </w:t>
+      <w:proofErr w:type="spellStart"/>
+      <w:proofErr w:type="gramStart"/>
+      <w:r>
+        <w:t>Vmin</w:t>
+      </w:r>
+      <w:proofErr w:type="spellEnd"/>
+      <w:r>
+        <w:t xml:space="preserve"> ,</w:t>
+      </w:r>
+      <w:proofErr w:type="spellStart"/>
+      <w:r>
+        <w:t>Vmax</w:t>
+      </w:r>
+      <w:proofErr w:type="spellEnd"/>
+      <w:proofErr w:type="gramEnd"/>
+      <w:r>
+        <w:t xml:space="preserve"> </w:t>
       </w:r>
       <w:r>
         <w:t>]</w:t>
@@ -3858,9 +4161,11 @@
       <w:r>
         <w:t xml:space="preserve"> </w:t>
       </w:r>
+      <w:proofErr w:type="spellStart"/>
       <w:r>
         <w:t>Vmin</w:t>
       </w:r>
+      <w:proofErr w:type="spellEnd"/>
       <w:r>
         <w:t xml:space="preserve"> </w:t>
       </w:r>
@@ -3894,9 +4199,11 @@
       <w:r>
         <w:t xml:space="preserve"> </w:t>
       </w:r>
+      <w:proofErr w:type="spellStart"/>
       <w:r>
         <w:t>Vmax</w:t>
       </w:r>
+      <w:proofErr w:type="spellEnd"/>
       <w:r>
         <w:t xml:space="preserve"> </w:t>
       </w:r>
@@ -3942,7 +4249,15 @@
         <w:t xml:space="preserve"> </w:t>
       </w:r>
       <w:r>
-        <w:t>требуемое поперечное ускорение ОУ j , которое может принимать значения в диапазоне</w:t>
+        <w:t xml:space="preserve">требуемое поперечное ускорение ОУ </w:t>
+      </w:r>
+      <w:proofErr w:type="gramStart"/>
+      <w:r>
+        <w:t>j ,</w:t>
+      </w:r>
+      <w:proofErr w:type="gramEnd"/>
+      <w:r>
+        <w:t xml:space="preserve"> которое может принимать значения в диапазоне</w:t>
       </w:r>
       <w:r>
         <w:t xml:space="preserve"> [</w:t>
@@ -3953,9 +4268,19 @@
       <w:r>
         <w:t>-</w:t>
       </w:r>
-      <w:r>
-        <w:t>jmax , jmax</w:t>
-      </w:r>
+      <w:proofErr w:type="spellStart"/>
+      <w:r>
+        <w:t>jmax</w:t>
+      </w:r>
+      <w:proofErr w:type="spellEnd"/>
+      <w:r>
+        <w:t xml:space="preserve"> , </w:t>
+      </w:r>
+      <w:proofErr w:type="spellStart"/>
+      <w:r>
+        <w:t>jmax</w:t>
+      </w:r>
+      <w:proofErr w:type="spellEnd"/>
       <w:r>
         <w:t xml:space="preserve">] </w:t>
       </w:r>
@@ -4050,6 +4375,7 @@
         </w:rPr>
         <w:t xml:space="preserve"> </w:t>
       </w:r>
+      <w:proofErr w:type="gramStart"/>
       <w:r>
         <w:rPr>
           <w:rFonts w:ascii="Tuffy" w:hAnsi="Tuffy"/>
@@ -4073,6 +4399,7 @@
         </w:rPr>
         <w:t>;</w:t>
       </w:r>
+      <w:proofErr w:type="gramEnd"/>
     </w:p>
     <w:p>
       <w:pPr>
@@ -4146,6 +4473,7 @@
         </w:rPr>
         <w:t xml:space="preserve"> </w:t>
       </w:r>
+      <w:proofErr w:type="gramStart"/>
       <w:r>
         <w:rPr>
           <w:rFonts w:ascii="Tuffy" w:hAnsi="Tuffy"/>
@@ -4169,6 +4497,7 @@
         </w:rPr>
         <w:t>;</w:t>
       </w:r>
+      <w:proofErr w:type="gramEnd"/>
     </w:p>
     <w:p>
       <w:pPr>
@@ -4198,8 +4527,13 @@
         <w:t>до</w:t>
       </w:r>
       <w:r>
-        <w:t xml:space="preserve"> D ;</w:t>
-      </w:r>
+        <w:t xml:space="preserve"> </w:t>
+      </w:r>
+      <w:proofErr w:type="gramStart"/>
+      <w:r>
+        <w:t>D ;</w:t>
+      </w:r>
+      <w:proofErr w:type="gramEnd"/>
     </w:p>
     <w:p>
       <w:pPr>
@@ -4442,6 +4776,7 @@
         </w:numPr>
         <w:spacing w:line="360" w:lineRule="auto"/>
       </w:pPr>
+      <w:proofErr w:type="gramStart"/>
       <w:r>
         <w:t xml:space="preserve">S </w:t>
       </w:r>
@@ -4449,7 +4784,16 @@
         <w:sym w:font="Symbol" w:char="F02D"/>
       </w:r>
       <w:r>
-        <w:t xml:space="preserve"> small (близкое к нулю значение)</w:t>
+        <w:t xml:space="preserve"> </w:t>
+      </w:r>
+      <w:proofErr w:type="spellStart"/>
+      <w:r>
+        <w:t>small</w:t>
+      </w:r>
+      <w:proofErr w:type="spellEnd"/>
+      <w:proofErr w:type="gramEnd"/>
+      <w:r>
+        <w:t xml:space="preserve"> (близкое к нулю значение)</w:t>
       </w:r>
     </w:p>
     <w:p>
@@ -4461,6 +4805,7 @@
         </w:numPr>
         <w:spacing w:line="360" w:lineRule="auto"/>
       </w:pPr>
+      <w:proofErr w:type="gramStart"/>
       <w:r>
         <w:t xml:space="preserve">M </w:t>
       </w:r>
@@ -4468,7 +4813,16 @@
         <w:sym w:font="Symbol" w:char="F02D"/>
       </w:r>
       <w:r>
-        <w:t xml:space="preserve"> middle (близкое к средним значениям)</w:t>
+        <w:t xml:space="preserve"> </w:t>
+      </w:r>
+      <w:proofErr w:type="spellStart"/>
+      <w:r>
+        <w:t>middle</w:t>
+      </w:r>
+      <w:proofErr w:type="spellEnd"/>
+      <w:proofErr w:type="gramEnd"/>
+      <w:r>
+        <w:t xml:space="preserve"> (близкое к средним значениям)</w:t>
       </w:r>
     </w:p>
     <w:p>
@@ -4480,6 +4834,7 @@
         </w:numPr>
         <w:spacing w:line="360" w:lineRule="auto"/>
       </w:pPr>
+      <w:proofErr w:type="gramStart"/>
       <w:r>
         <w:t xml:space="preserve">B </w:t>
       </w:r>
@@ -4487,7 +4842,16 @@
         <w:sym w:font="Symbol" w:char="F02D"/>
       </w:r>
       <w:r>
-        <w:t xml:space="preserve"> big (близкое к максимуму значений</w:t>
+        <w:t xml:space="preserve"> </w:t>
+      </w:r>
+      <w:proofErr w:type="spellStart"/>
+      <w:r>
+        <w:t>big</w:t>
+      </w:r>
+      <w:proofErr w:type="spellEnd"/>
+      <w:proofErr w:type="gramEnd"/>
+      <w:r>
+        <w:t xml:space="preserve"> (близкое к максимуму значений</w:t>
       </w:r>
     </w:p>
     <w:p>
@@ -9350,7 +9714,7 @@
               <w:rPr>
                 <w:lang w:val="en-US"/>
               </w:rPr>
-              <w:t>L</w:t>
+              <w:t>B</w:t>
             </w:r>
             <w:r>
               <w:rPr>
@@ -9611,7 +9975,19 @@
               <w:rPr>
                 <w:lang w:val="en-US"/>
               </w:rPr>
-              <w:t>["L"]</w:t>
+              <w:t>["</w:t>
+            </w:r>
+            <w:r>
+              <w:rPr>
+                <w:lang w:val="en-US"/>
+              </w:rPr>
+              <w:t>B</w:t>
+            </w:r>
+            <w:r>
+              <w:rPr>
+                <w:lang w:val="en-US"/>
+              </w:rPr>
+              <w:t>"]</w:t>
             </w:r>
           </w:p>
         </w:tc>
@@ -9866,7 +10242,13 @@
               <w:rPr>
                 <w:lang w:val="en-US"/>
               </w:rPr>
-              <w:t>["L"]</w:t>
+              <w:t>["B</w:t>
+            </w:r>
+            <w:r>
+              <w:rPr>
+                <w:lang w:val="en-US"/>
+              </w:rPr>
+              <w:t>"]</w:t>
             </w:r>
           </w:p>
         </w:tc>
@@ -10133,7 +10515,13 @@
               <w:rPr>
                 <w:lang w:val="en-US"/>
               </w:rPr>
-              <w:t>["L"]</w:t>
+              <w:t>["B</w:t>
+            </w:r>
+            <w:r>
+              <w:rPr>
+                <w:lang w:val="en-US"/>
+              </w:rPr>
+              <w:t>"]</w:t>
             </w:r>
           </w:p>
         </w:tc>
@@ -10400,7 +10788,13 @@
               <w:rPr>
                 <w:lang w:val="en-US"/>
               </w:rPr>
-              <w:t>["L"]</w:t>
+              <w:t>["B</w:t>
+            </w:r>
+            <w:r>
+              <w:rPr>
+                <w:lang w:val="en-US"/>
+              </w:rPr>
+              <w:t>"]</w:t>
             </w:r>
           </w:p>
         </w:tc>
@@ -10655,7 +11049,13 @@
               <w:rPr>
                 <w:lang w:val="en-US"/>
               </w:rPr>
-              <w:t>["L"]</w:t>
+              <w:t>["B</w:t>
+            </w:r>
+            <w:r>
+              <w:rPr>
+                <w:lang w:val="en-US"/>
+              </w:rPr>
+              <w:t>"]</w:t>
             </w:r>
           </w:p>
         </w:tc>
@@ -10910,7 +11310,13 @@
               <w:rPr>
                 <w:lang w:val="en-US"/>
               </w:rPr>
-              <w:t>["L"]</w:t>
+              <w:t>["B</w:t>
+            </w:r>
+            <w:r>
+              <w:rPr>
+                <w:lang w:val="en-US"/>
+              </w:rPr>
+              <w:t>"]</w:t>
             </w:r>
           </w:p>
         </w:tc>
@@ -11165,7 +11571,13 @@
               <w:rPr>
                 <w:lang w:val="en-US"/>
               </w:rPr>
-              <w:t>["L"]</w:t>
+              <w:t>["B</w:t>
+            </w:r>
+            <w:r>
+              <w:rPr>
+                <w:lang w:val="en-US"/>
+              </w:rPr>
+              <w:t>"]</w:t>
             </w:r>
           </w:p>
         </w:tc>
@@ -11417,7 +11829,13 @@
               <w:rPr>
                 <w:lang w:val="en-US"/>
               </w:rPr>
-              <w:t>["L"]</w:t>
+              <w:t>["B</w:t>
+            </w:r>
+            <w:r>
+              <w:rPr>
+                <w:lang w:val="en-US"/>
+              </w:rPr>
+              <w:t>"]</w:t>
             </w:r>
           </w:p>
         </w:tc>
@@ -11681,7 +12099,23 @@
         <w:t xml:space="preserve"> </w:t>
       </w:r>
       <w:r>
-        <w:t>программы строит траекторию цели, задает направление наведения и выбирает начальные параметры, а также методы фаззификации и дефаззификации.</w:t>
+        <w:t xml:space="preserve">программы строит траекторию цели, задает направление наведения и выбирает начальные параметры, а также методы </w:t>
+      </w:r>
+      <w:proofErr w:type="spellStart"/>
+      <w:r>
+        <w:t>фаззификации</w:t>
+      </w:r>
+      <w:proofErr w:type="spellEnd"/>
+      <w:r>
+        <w:t xml:space="preserve"> и </w:t>
+      </w:r>
+      <w:proofErr w:type="spellStart"/>
+      <w:r>
+        <w:t>дефаззификации</w:t>
+      </w:r>
+      <w:proofErr w:type="spellEnd"/>
+      <w:r>
+        <w:t>.</w:t>
       </w:r>
     </w:p>
     <w:p>
@@ -11716,12 +12150,14 @@
         </w:rPr>
         <w:t xml:space="preserve">сходя из рекомендаций была использована библиотека </w:t>
       </w:r>
+      <w:proofErr w:type="spellStart"/>
       <w:r>
         <w:rPr>
           <w:bCs/>
         </w:rPr>
         <w:t>scikit.fuzzy</w:t>
       </w:r>
+      <w:proofErr w:type="spellEnd"/>
       <w:r>
         <w:rPr>
           <w:bCs/>
@@ -11730,30 +12166,58 @@
       </w:r>
     </w:p>
     <w:p>
+      <w:proofErr w:type="spellStart"/>
       <w:r>
         <w:t>Ф</w:t>
       </w:r>
       <w:r>
         <w:t>аззификации</w:t>
       </w:r>
+      <w:proofErr w:type="spellEnd"/>
       <w:r>
         <w:t xml:space="preserve">, </w:t>
       </w:r>
       <w:r>
-        <w:t xml:space="preserve">логический вывод и дефаззификация происходят с помощью </w:t>
-      </w:r>
-      <w:r>
-        <w:t>методов данной библиотеки на основе выбранных методов фаззификации и дефаззификации. После чего на основе полученного поперечного ускорения изменяется траектория</w:t>
+        <w:t xml:space="preserve">логический вывод и </w:t>
+      </w:r>
+      <w:proofErr w:type="spellStart"/>
+      <w:r>
+        <w:t>дефаззификация</w:t>
+      </w:r>
+      <w:proofErr w:type="spellEnd"/>
+      <w:r>
+        <w:t xml:space="preserve"> происходят с помощью </w:t>
+      </w:r>
+      <w:r>
+        <w:t xml:space="preserve">методов данной библиотеки на основе выбранных методов </w:t>
+      </w:r>
+      <w:proofErr w:type="spellStart"/>
+      <w:r>
+        <w:t>фаззификации</w:t>
+      </w:r>
+      <w:proofErr w:type="spellEnd"/>
+      <w:r>
+        <w:t xml:space="preserve"> и </w:t>
+      </w:r>
+      <w:proofErr w:type="spellStart"/>
+      <w:r>
+        <w:t>дефаззификации</w:t>
+      </w:r>
+      <w:proofErr w:type="spellEnd"/>
+      <w:r>
+        <w:t>. После чего на основе полученного поперечного ускорения изменяется траектория</w:t>
       </w:r>
       <w:r>
         <w:t xml:space="preserve"> с помощью библиотеки </w:t>
       </w:r>
+      <w:proofErr w:type="spellStart"/>
       <w:r>
         <w:rPr>
           <w:lang w:val="en-US"/>
         </w:rPr>
         <w:t>numpy</w:t>
       </w:r>
+      <w:proofErr w:type="spellEnd"/>
       <w:r>
         <w:t>.</w:t>
       </w:r>
@@ -11914,7 +12378,29 @@
           <w:sz w:val="28"/>
           <w:szCs w:val="28"/>
         </w:rPr>
-        <w:t>“scikit.fuzzy”</w:t>
+        <w:t>“</w:t>
+      </w:r>
+      <w:proofErr w:type="spellStart"/>
+      <w:r>
+        <w:rPr>
+          <w:i w:val="0"/>
+          <w:iCs w:val="0"/>
+          <w:color w:val="auto"/>
+          <w:sz w:val="28"/>
+          <w:szCs w:val="28"/>
+        </w:rPr>
+        <w:t>scikit.fuzzy</w:t>
+      </w:r>
+      <w:proofErr w:type="spellEnd"/>
+      <w:r>
+        <w:rPr>
+          <w:i w:val="0"/>
+          <w:iCs w:val="0"/>
+          <w:color w:val="auto"/>
+          <w:sz w:val="28"/>
+          <w:szCs w:val="28"/>
+        </w:rPr>
+        <w:t>”</w:t>
       </w:r>
     </w:p>
     <w:p/>
@@ -11922,6 +12408,7 @@
       <w:pPr>
         <w:spacing w:line="360" w:lineRule="auto"/>
       </w:pPr>
+      <w:proofErr w:type="spellStart"/>
       <w:r>
         <w:rPr>
           <w:i/>
@@ -11929,6 +12416,7 @@
         </w:rPr>
         <w:t>ctrl.Antecedent</w:t>
       </w:r>
+      <w:proofErr w:type="spellEnd"/>
       <w:r>
         <w:t xml:space="preserve"> – объект, позволяющий составить часть правила, на основе которого будет приниматься решение.</w:t>
       </w:r>
@@ -11937,6 +12425,7 @@
       <w:pPr>
         <w:spacing w:line="360" w:lineRule="auto"/>
       </w:pPr>
+      <w:proofErr w:type="spellStart"/>
       <w:r>
         <w:rPr>
           <w:i/>
@@ -11944,6 +12433,7 @@
         </w:rPr>
         <w:t>CrispValueCalculator</w:t>
       </w:r>
+      <w:proofErr w:type="spellEnd"/>
       <w:r>
         <w:t xml:space="preserve"> – класс вычисления четких и нечетких значений на основе функций принадлежностей.</w:t>
       </w:r>
@@ -11952,6 +12442,7 @@
       <w:pPr>
         <w:spacing w:line="360" w:lineRule="auto"/>
       </w:pPr>
+      <w:proofErr w:type="spellStart"/>
       <w:r>
         <w:rPr>
           <w:i/>
@@ -11959,14 +12450,32 @@
         </w:rPr>
         <w:t>fuzz.trimf</w:t>
       </w:r>
-      <w:r>
-        <w:t xml:space="preserve"> – триангулярная функция фаззификации.</w:t>
+      <w:proofErr w:type="spellEnd"/>
+      <w:r>
+        <w:t xml:space="preserve"> – </w:t>
+      </w:r>
+      <w:proofErr w:type="spellStart"/>
+      <w:r>
+        <w:t>триангулярная</w:t>
+      </w:r>
+      <w:proofErr w:type="spellEnd"/>
+      <w:r>
+        <w:t xml:space="preserve"> функция </w:t>
+      </w:r>
+      <w:proofErr w:type="spellStart"/>
+      <w:r>
+        <w:t>фаззификации</w:t>
+      </w:r>
+      <w:proofErr w:type="spellEnd"/>
+      <w:r>
+        <w:t>.</w:t>
       </w:r>
     </w:p>
     <w:p>
       <w:pPr>
         <w:spacing w:line="360" w:lineRule="auto"/>
       </w:pPr>
+      <w:proofErr w:type="spellStart"/>
       <w:r>
         <w:rPr>
           <w:i/>
@@ -11974,6 +12483,7 @@
         </w:rPr>
         <w:t>ctrl.ControlSystem</w:t>
       </w:r>
+      <w:proofErr w:type="spellEnd"/>
       <w:r>
         <w:t xml:space="preserve"> – класс-интерфейс для взаимодействия с базой правил (содержит в себе базу правил).</w:t>
       </w:r>
@@ -11982,6 +12492,7 @@
       <w:pPr>
         <w:spacing w:line="360" w:lineRule="auto"/>
       </w:pPr>
+      <w:proofErr w:type="spellStart"/>
       <w:r>
         <w:rPr>
           <w:i/>
@@ -11989,6 +12500,7 @@
         </w:rPr>
         <w:t>ctrl.Rule</w:t>
       </w:r>
+      <w:proofErr w:type="spellEnd"/>
       <w:r>
         <w:t xml:space="preserve"> – класс для описания правила и выходящего из него решения.</w:t>
       </w:r>
@@ -11997,6 +12509,7 @@
       <w:pPr>
         <w:spacing w:line="360" w:lineRule="auto"/>
       </w:pPr>
+      <w:proofErr w:type="spellStart"/>
       <w:r>
         <w:rPr>
           <w:i/>
@@ -12004,30 +12517,59 @@
         </w:rPr>
         <w:t>ctrl.Consequent</w:t>
       </w:r>
-      <w:r>
-        <w:t xml:space="preserve"> – объект позволяющий описать выходящее решение на основе правила.</w:t>
+      <w:proofErr w:type="spellEnd"/>
+      <w:r>
+        <w:t xml:space="preserve"> – </w:t>
+      </w:r>
+      <w:proofErr w:type="gramStart"/>
+      <w:r>
+        <w:t>объект</w:t>
+      </w:r>
+      <w:proofErr w:type="gramEnd"/>
+      <w:r>
+        <w:t xml:space="preserve"> позволяющий описать выходящее решение на основе правила.</w:t>
       </w:r>
     </w:p>
     <w:p>
       <w:pPr>
         <w:spacing w:line="360" w:lineRule="auto"/>
       </w:pPr>
+      <w:proofErr w:type="gramStart"/>
       <w:r>
         <w:rPr>
           <w:i/>
           <w:iCs/>
         </w:rPr>
         <w:lastRenderedPageBreak/>
-        <w:t>.defuzz</w:t>
-      </w:r>
-      <w:r>
-        <w:t xml:space="preserve"> – функция метод системы симуляции, дефаззифицирующий решение, принятое на основе механизма вывода.</w:t>
+        <w:t>.</w:t>
+      </w:r>
+      <w:proofErr w:type="spellStart"/>
+      <w:r>
+        <w:rPr>
+          <w:i/>
+          <w:iCs/>
+        </w:rPr>
+        <w:t>defuzz</w:t>
+      </w:r>
+      <w:proofErr w:type="spellEnd"/>
+      <w:proofErr w:type="gramEnd"/>
+      <w:r>
+        <w:t xml:space="preserve"> – функция метод системы симуляции, </w:t>
+      </w:r>
+      <w:proofErr w:type="spellStart"/>
+      <w:r>
+        <w:t>дефаззифицирующий</w:t>
+      </w:r>
+      <w:proofErr w:type="spellEnd"/>
+      <w:r>
+        <w:t xml:space="preserve"> решение, принятое на основе механизма вывода.</w:t>
       </w:r>
     </w:p>
     <w:p>
       <w:pPr>
         <w:spacing w:line="360" w:lineRule="auto"/>
       </w:pPr>
+      <w:proofErr w:type="spellStart"/>
       <w:r>
         <w:rPr>
           <w:i/>
@@ -12035,6 +12577,7 @@
         </w:rPr>
         <w:t>ctrl.ControlSystemSimulation</w:t>
       </w:r>
+      <w:proofErr w:type="spellEnd"/>
       <w:r>
         <w:t xml:space="preserve"> – класс содержащий логику нечеткого регулятора.</w:t>
       </w:r>
@@ -12054,14 +12597,22 @@
         <w:rPr>
           <w:b/>
         </w:rPr>
-        <w:t>6. Система визуализации</w:t>
-      </w:r>
+        <w:t xml:space="preserve">6. Система </w:t>
+      </w:r>
+      <w:proofErr w:type="gramStart"/>
       <w:r>
         <w:rPr>
           <w:b/>
         </w:rPr>
+        <w:t>визуализации</w:t>
+      </w:r>
+      <w:r>
+        <w:rPr>
+          <w:b/>
+        </w:rPr>
         <w:t xml:space="preserve">  эксперимента</w:t>
       </w:r>
+      <w:proofErr w:type="gramEnd"/>
     </w:p>
     <w:p>
       <w:pPr>
@@ -12070,14 +12621,24 @@
       <w:r>
         <w:t xml:space="preserve">Для визуализации методов наведения использовалась библиотека </w:t>
       </w:r>
+      <w:proofErr w:type="spellStart"/>
       <w:r>
         <w:rPr>
           <w:lang w:val="en-US"/>
         </w:rPr>
         <w:t>TKinter</w:t>
       </w:r>
-      <w:r>
-        <w:t>, которая является одной из наиболее популярных библиотек для построения пользовательского интерфейса в Python, в том числе она позволяет отображать различные данные на холстах(</w:t>
+      <w:proofErr w:type="spellEnd"/>
+      <w:r>
+        <w:t xml:space="preserve">, которая является одной из наиболее популярных библиотек для построения пользовательского интерфейса в </w:t>
+      </w:r>
+      <w:proofErr w:type="spellStart"/>
+      <w:r>
+        <w:t>Python</w:t>
+      </w:r>
+      <w:proofErr w:type="spellEnd"/>
+      <w:r>
+        <w:t>, в том числе она позволяет отображать различные данные на холстах(</w:t>
       </w:r>
       <w:r>
         <w:rPr>
@@ -12195,6 +12756,9 @@
         <w:t>174</w:t>
       </w:r>
       <w:r>
+        <w:t xml:space="preserve"> м</w:t>
+      </w:r>
+      <w:r>
         <w:t>, у</w:t>
       </w:r>
       <w:r>
@@ -12205,6 +12769,9 @@
       </w:r>
       <w:r>
         <w:t>= 593</w:t>
+      </w:r>
+      <w:r>
+        <w:t>м</w:t>
       </w:r>
     </w:p>
     <w:p>
@@ -12219,6 +12786,15 @@
       <w:r>
         <w:t>Скорость аппарата = 10</w:t>
       </w:r>
+      <w:r>
+        <w:t xml:space="preserve"> м</w:t>
+      </w:r>
+      <w:r>
+        <w:rPr>
+          <w:lang w:val="en-US"/>
+        </w:rPr>
+        <w:t>/c</w:t>
+      </w:r>
     </w:p>
     <w:p>
       <w:pPr>
@@ -12269,6 +12845,15 @@
         <w:t>47</w:t>
       </w:r>
       <w:r>
+        <w:rPr>
+          <w:lang w:val="en-US"/>
+        </w:rPr>
+        <w:t xml:space="preserve"> </w:t>
+      </w:r>
+      <w:r>
+        <w:t>м</w:t>
+      </w:r>
+      <w:r>
         <w:t>, у</w:t>
       </w:r>
       <w:r>
@@ -12282,6 +12867,9 @@
       </w:r>
       <w:r>
         <w:t>96</w:t>
+      </w:r>
+      <w:r>
+        <w:t xml:space="preserve"> м</w:t>
       </w:r>
     </w:p>
     <w:p>
@@ -12296,6 +12884,17 @@
       <w:r>
         <w:t>Скорость аппарата = 2</w:t>
       </w:r>
+      <w:r>
+        <w:t xml:space="preserve"> м</w:t>
+      </w:r>
+      <w:r>
+        <w:rPr>
+          <w:lang w:val="en-US"/>
+        </w:rPr>
+        <w:t>/c</w:t>
+      </w:r>
+      <w:bookmarkStart w:id="1" w:name="_GoBack"/>
+      <w:bookmarkEnd w:id="1"/>
     </w:p>
     <w:p/>
     <w:p>
@@ -12303,6 +12902,10 @@
         <w:jc w:val="center"/>
       </w:pPr>
       <w:r>
+        <w:rPr>
+          <w:noProof/>
+          <w:lang w:eastAsia="ru-RU"/>
+        </w:rPr>
         <w:lastRenderedPageBreak/>
         <w:drawing>
           <wp:inline distT="0" distB="0" distL="0" distR="0" wp14:anchorId="65332EFE" wp14:editId="5BD589A8">
@@ -12391,6 +12994,7 @@
         </w:rPr>
         <w:t>V</w:t>
       </w:r>
+      <w:proofErr w:type="spellStart"/>
       <w:r>
         <w:rPr>
           <w:rFonts w:cs="Times New Roman"/>
@@ -12398,17 +13002,12 @@
         </w:rPr>
         <w:t>сб</w:t>
       </w:r>
+      <w:proofErr w:type="spellEnd"/>
       <w:r>
         <w:rPr>
           <w:rFonts w:cs="Times New Roman"/>
         </w:rPr>
-        <w:t>)</w:t>
-      </w:r>
-      <w:r>
-        <w:rPr>
-          <w:rFonts w:cs="Times New Roman"/>
-        </w:rPr>
-        <w:t xml:space="preserve">, несмотря на то, что </w:t>
+        <w:t xml:space="preserve">), несмотря на то, что </w:t>
       </w:r>
       <w:r>
         <w:rPr>
@@ -12525,6 +13124,7 @@
               </w:rPr>
               <w:t>V</w:t>
             </w:r>
+            <w:proofErr w:type="spellStart"/>
             <w:r>
               <w:rPr>
                 <w:rFonts w:cs="Times New Roman"/>
@@ -12532,6 +13132,7 @@
               </w:rPr>
               <w:t>сб</w:t>
             </w:r>
+            <w:proofErr w:type="spellEnd"/>
             <w:r>
               <w:rPr>
                 <w:rFonts w:cs="Times New Roman"/>
@@ -12630,6 +13231,7 @@
               </w:rPr>
               <w:t>V</w:t>
             </w:r>
+            <w:proofErr w:type="spellStart"/>
             <w:r>
               <w:rPr>
                 <w:rFonts w:cs="Times New Roman"/>
@@ -12637,6 +13239,7 @@
               </w:rPr>
               <w:t>сб</w:t>
             </w:r>
+            <w:proofErr w:type="spellEnd"/>
             <w:r>
               <w:rPr>
                 <w:rFonts w:cs="Times New Roman"/>
@@ -19837,6 +20440,7 @@
               </w:rPr>
               <w:t>V</w:t>
             </w:r>
+            <w:proofErr w:type="spellStart"/>
             <w:r>
               <w:rPr>
                 <w:rFonts w:cs="Times New Roman"/>
@@ -19844,6 +20448,7 @@
               </w:rPr>
               <w:t>сб</w:t>
             </w:r>
+            <w:proofErr w:type="spellEnd"/>
             <w:r>
               <w:rPr>
                 <w:rFonts w:cs="Times New Roman"/>
@@ -19942,6 +20547,7 @@
               </w:rPr>
               <w:t>V</w:t>
             </w:r>
+            <w:proofErr w:type="spellStart"/>
             <w:r>
               <w:rPr>
                 <w:rFonts w:cs="Times New Roman"/>
@@ -19949,6 +20555,7 @@
               </w:rPr>
               <w:t>сб</w:t>
             </w:r>
+            <w:proofErr w:type="spellEnd"/>
             <w:r>
               <w:rPr>
                 <w:rFonts w:cs="Times New Roman"/>
@@ -27350,6 +27957,7 @@
         </w:rPr>
         <w:t>V</w:t>
       </w:r>
+      <w:proofErr w:type="spellStart"/>
       <w:r>
         <w:rPr>
           <w:rFonts w:cs="Times New Roman"/>
@@ -27357,6 +27965,7 @@
         </w:rPr>
         <w:t>сб</w:t>
       </w:r>
+      <w:proofErr w:type="spellEnd"/>
       <w:r>
         <w:rPr>
           <w:rFonts w:cs="Times New Roman"/>
@@ -27404,9 +28013,14 @@
       <w:r>
         <w:t xml:space="preserve"> перехвате </w:t>
       </w:r>
+      <w:proofErr w:type="spellStart"/>
       <w:r>
         <w:lastRenderedPageBreak/>
-        <w:t xml:space="preserve">неманеврирующей цели </w:t>
+        <w:t>неманеврирующей</w:t>
+      </w:r>
+      <w:proofErr w:type="spellEnd"/>
+      <w:r>
+        <w:t xml:space="preserve"> цели </w:t>
       </w:r>
       <w:r>
         <w:t>становится</w:t>
@@ -30303,11 +30917,11 @@
         </c:dLbls>
         <c:marker val="1"/>
         <c:smooth val="0"/>
-        <c:axId val="742257424"/>
-        <c:axId val="742252328"/>
+        <c:axId val="421072120"/>
+        <c:axId val="350304616"/>
       </c:lineChart>
       <c:catAx>
-        <c:axId val="742257424"/>
+        <c:axId val="421072120"/>
         <c:scaling>
           <c:orientation val="minMax"/>
         </c:scaling>
@@ -30349,7 +30963,7 @@
             <a:endParaRPr lang="ru-RU"/>
           </a:p>
         </c:txPr>
-        <c:crossAx val="742252328"/>
+        <c:crossAx val="350304616"/>
         <c:crosses val="autoZero"/>
         <c:auto val="1"/>
         <c:lblAlgn val="ctr"/>
@@ -30357,7 +30971,7 @@
         <c:noMultiLvlLbl val="0"/>
       </c:catAx>
       <c:valAx>
-        <c:axId val="742252328"/>
+        <c:axId val="350304616"/>
         <c:scaling>
           <c:orientation val="minMax"/>
         </c:scaling>
@@ -30408,7 +31022,7 @@
             <a:endParaRPr lang="ru-RU"/>
           </a:p>
         </c:txPr>
-        <c:crossAx val="742257424"/>
+        <c:crossAx val="421072120"/>
         <c:crosses val="autoZero"/>
         <c:crossBetween val="between"/>
       </c:valAx>
@@ -31356,11 +31970,11 @@
         </c:dLbls>
         <c:marker val="1"/>
         <c:smooth val="0"/>
-        <c:axId val="742257816"/>
-        <c:axId val="742258208"/>
+        <c:axId val="493937088"/>
+        <c:axId val="493936304"/>
       </c:lineChart>
       <c:catAx>
-        <c:axId val="742257816"/>
+        <c:axId val="493937088"/>
         <c:scaling>
           <c:orientation val="minMax"/>
         </c:scaling>
@@ -31402,7 +32016,7 @@
             <a:endParaRPr lang="ru-RU"/>
           </a:p>
         </c:txPr>
-        <c:crossAx val="742258208"/>
+        <c:crossAx val="493936304"/>
         <c:crosses val="autoZero"/>
         <c:auto val="1"/>
         <c:lblAlgn val="ctr"/>
@@ -31410,7 +32024,7 @@
         <c:noMultiLvlLbl val="0"/>
       </c:catAx>
       <c:valAx>
-        <c:axId val="742258208"/>
+        <c:axId val="493936304"/>
         <c:scaling>
           <c:orientation val="minMax"/>
         </c:scaling>
@@ -31461,7 +32075,7 @@
             <a:endParaRPr lang="ru-RU"/>
           </a:p>
         </c:txPr>
-        <c:crossAx val="742257816"/>
+        <c:crossAx val="493937088"/>
         <c:crosses val="autoZero"/>
         <c:crossBetween val="between"/>
       </c:valAx>
